--- a/DSA_ProblemSets/DSA_HW3.docx
+++ b/DSA_ProblemSets/DSA_HW3.docx
@@ -111,18 +111,32 @@
       <w:r>
         <w:rPr>
           <w:rFonts w:cs="Times New Roman"/>
+          <w:b/>
+          <w:bCs/>
         </w:rPr>
         <w:t>Θ</w:t>
       </w:r>
       <w:r>
+        <w:rPr>
+          <w:b/>
+          <w:bCs/>
+        </w:rPr>
         <w:t>(</w:t>
       </w:r>
       <w:proofErr w:type="spellStart"/>
       <w:r>
+        <w:rPr>
+          <w:b/>
+          <w:bCs/>
+        </w:rPr>
         <w:t>NlogN</w:t>
       </w:r>
       <w:proofErr w:type="spellEnd"/>
       <w:r>
+        <w:rPr>
+          <w:b/>
+          <w:bCs/>
+        </w:rPr>
         <w:t>)</w:t>
       </w:r>
     </w:p>
@@ -144,18 +158,16 @@
       <w:r>
         <w:rPr>
           <w:rFonts w:cs="Times New Roman"/>
-        </w:rPr>
-        <w:t>Θ</w:t>
-      </w:r>
-      <w:r>
-        <w:rPr>
-          <w:rFonts w:cs="Times New Roman"/>
-        </w:rPr>
-        <w:t>(N</w:t>
-      </w:r>
-      <w:r>
-        <w:rPr>
-          <w:rFonts w:cs="Times New Roman"/>
+          <w:b/>
+          <w:bCs/>
+        </w:rPr>
+        <w:t>Θ(N</w:t>
+      </w:r>
+      <w:r>
+        <w:rPr>
+          <w:rFonts w:cs="Times New Roman"/>
+          <w:b/>
+          <w:bCs/>
           <w:vertAlign w:val="superscript"/>
         </w:rPr>
         <w:t>2</w:t>
@@ -163,6 +175,8 @@
       <w:r>
         <w:rPr>
           <w:rFonts w:cs="Times New Roman"/>
+          <w:b/>
+          <w:bCs/>
         </w:rPr>
         <w:t>)</w:t>
       </w:r>
@@ -193,18 +207,32 @@
       <w:r>
         <w:rPr>
           <w:rFonts w:cs="Times New Roman"/>
+          <w:b/>
+          <w:bCs/>
         </w:rPr>
         <w:t>Θ</w:t>
       </w:r>
       <w:r>
+        <w:rPr>
+          <w:b/>
+          <w:bCs/>
+        </w:rPr>
         <w:t>(</w:t>
       </w:r>
       <w:proofErr w:type="spellStart"/>
       <w:r>
+        <w:rPr>
+          <w:b/>
+          <w:bCs/>
+        </w:rPr>
         <w:t>NlogN</w:t>
       </w:r>
       <w:proofErr w:type="spellEnd"/>
       <w:r>
+        <w:rPr>
+          <w:b/>
+          <w:bCs/>
+        </w:rPr>
         <w:t>)</w:t>
       </w:r>
     </w:p>
@@ -234,26 +262,31 @@
       <w:r>
         <w:rPr>
           <w:rFonts w:cs="Times New Roman"/>
+          <w:b/>
+          <w:bCs/>
         </w:rPr>
         <w:t>Θ</w:t>
       </w:r>
       <w:r>
         <w:rPr>
-          <w:rFonts w:cs="Times New Roman"/>
+          <w:b/>
+          <w:bCs/>
         </w:rPr>
         <w:t>(</w:t>
       </w:r>
       <w:proofErr w:type="spellStart"/>
       <w:r>
         <w:rPr>
-          <w:rFonts w:cs="Times New Roman"/>
+          <w:b/>
+          <w:bCs/>
         </w:rPr>
         <w:t>NlogN</w:t>
       </w:r>
       <w:proofErr w:type="spellEnd"/>
       <w:r>
         <w:rPr>
-          <w:rFonts w:cs="Times New Roman"/>
+          <w:b/>
+          <w:bCs/>
         </w:rPr>
         <w:t>)</w:t>
       </w:r>
@@ -276,14 +309,28 @@
       <w:r>
         <w:rPr>
           <w:rFonts w:cs="Times New Roman"/>
-        </w:rPr>
-        <w:t>Θ</w:t>
-      </w:r>
-      <w:r>
-        <w:rPr>
-          <w:rFonts w:cs="Times New Roman"/>
-        </w:rPr>
-        <w:t>(N)</w:t>
+          <w:b/>
+          <w:bCs/>
+        </w:rPr>
+        <w:t>Θ(</w:t>
+      </w:r>
+      <w:proofErr w:type="spellStart"/>
+      <w:r>
+        <w:rPr>
+          <w:rFonts w:cs="Times New Roman"/>
+          <w:b/>
+          <w:bCs/>
+        </w:rPr>
+        <w:t>logN</w:t>
+      </w:r>
+      <w:proofErr w:type="spellEnd"/>
+      <w:r>
+        <w:rPr>
+          <w:rFonts w:cs="Times New Roman"/>
+          <w:b/>
+          <w:bCs/>
+        </w:rPr>
+        <w:t>)</w:t>
       </w:r>
     </w:p>
     <w:p>
@@ -312,14 +359,10 @@
       <w:r>
         <w:rPr>
           <w:rFonts w:cs="Times New Roman"/>
-        </w:rPr>
-        <w:t>Θ</w:t>
-      </w:r>
-      <w:r>
-        <w:rPr>
-          <w:rFonts w:cs="Times New Roman"/>
-        </w:rPr>
-        <w:t>(N)</w:t>
+          <w:b/>
+          <w:bCs/>
+        </w:rPr>
+        <w:t>Θ(N)</w:t>
       </w:r>
     </w:p>
     <w:p>
@@ -340,26 +383,10 @@
       <w:r>
         <w:rPr>
           <w:rFonts w:cs="Times New Roman"/>
-        </w:rPr>
-        <w:t>Θ</w:t>
-      </w:r>
-      <w:r>
-        <w:rPr>
-          <w:rFonts w:cs="Times New Roman"/>
-        </w:rPr>
-        <w:t xml:space="preserve">(8*N) = </w:t>
-      </w:r>
-      <w:r>
-        <w:rPr>
-          <w:rFonts w:cs="Times New Roman"/>
-        </w:rPr>
-        <w:t>Θ</w:t>
-      </w:r>
-      <w:r>
-        <w:rPr>
-          <w:rFonts w:cs="Times New Roman"/>
-        </w:rPr>
-        <w:t>(N)</w:t>
+          <w:b/>
+          <w:bCs/>
+        </w:rPr>
+        <w:t>Θ(8*N) = Θ(N)</w:t>
       </w:r>
     </w:p>
     <w:p>
@@ -380,14 +407,10 @@
       <w:r>
         <w:rPr>
           <w:rFonts w:cs="Times New Roman"/>
-        </w:rPr>
-        <w:t>Θ</w:t>
-      </w:r>
-      <w:r>
-        <w:rPr>
-          <w:rFonts w:cs="Times New Roman"/>
-        </w:rPr>
-        <w:t>(N)</w:t>
+          <w:b/>
+          <w:bCs/>
+        </w:rPr>
+        <w:t>Θ(N)</w:t>
       </w:r>
     </w:p>
     <w:p>
@@ -426,18 +449,16 @@
       <w:r>
         <w:rPr>
           <w:rFonts w:cs="Times New Roman"/>
-        </w:rPr>
-        <w:t>Θ</w:t>
-      </w:r>
-      <w:r>
-        <w:rPr>
-          <w:rFonts w:cs="Times New Roman"/>
-        </w:rPr>
-        <w:t>(N</w:t>
-      </w:r>
-      <w:r>
-        <w:rPr>
-          <w:rFonts w:cs="Times New Roman"/>
+          <w:b/>
+          <w:bCs/>
+        </w:rPr>
+        <w:t>Θ(N</w:t>
+      </w:r>
+      <w:r>
+        <w:rPr>
+          <w:rFonts w:cs="Times New Roman"/>
+          <w:b/>
+          <w:bCs/>
           <w:vertAlign w:val="superscript"/>
         </w:rPr>
         <w:t>2</w:t>
@@ -445,6 +466,8 @@
       <w:r>
         <w:rPr>
           <w:rFonts w:cs="Times New Roman"/>
+          <w:b/>
+          <w:bCs/>
         </w:rPr>
         <w:t>)</w:t>
       </w:r>
@@ -483,7 +506,12 @@
         <w:t>five</w:t>
       </w:r>
       <w:r>
-        <w:t xml:space="preserve"> pivot selection (a.k.a. median-of-median-of-five pivot selection) is used to choose the pivot?</w:t>
+        <w:t xml:space="preserve"> pivot </w:t>
+      </w:r>
+      <w:bookmarkStart w:id="0" w:name="_GoBack"/>
+      <w:bookmarkEnd w:id="0"/>
+      <w:r>
+        <w:t>selection (a.k.a. median-of-median-of-five pivot selection) is used to choose the pivot?</w:t>
       </w:r>
       <w:r>
         <w:t xml:space="preserve"> </w:t>
@@ -491,14 +519,10 @@
       <w:r>
         <w:rPr>
           <w:rFonts w:cs="Times New Roman"/>
-        </w:rPr>
-        <w:t>Θ</w:t>
-      </w:r>
-      <w:r>
-        <w:rPr>
-          <w:rFonts w:cs="Times New Roman"/>
-        </w:rPr>
-        <w:t>(N)</w:t>
+          <w:b/>
+          <w:bCs/>
+        </w:rPr>
+        <w:t>Θ(N)</w:t>
       </w:r>
     </w:p>
     <w:p>
@@ -550,28 +574,33 @@
       <w:r>
         <w:rPr>
           <w:rFonts w:cs="Times New Roman"/>
+          <w:b/>
+          <w:bCs/>
         </w:rPr>
         <w:t>Θ</w:t>
       </w:r>
       <w:r>
         <w:rPr>
-          <w:rFonts w:cs="Times New Roman"/>
+          <w:b/>
+          <w:bCs/>
         </w:rPr>
         <w:t>(</w:t>
       </w:r>
       <w:proofErr w:type="spellStart"/>
       <w:r>
         <w:rPr>
-          <w:rFonts w:cs="Times New Roman"/>
-        </w:rPr>
-        <w:t>NlogM</w:t>
+          <w:b/>
+          <w:bCs/>
+        </w:rPr>
+        <w:t>Nlog</w:t>
       </w:r>
       <w:proofErr w:type="spellEnd"/>
       <w:r>
         <w:rPr>
-          <w:rFonts w:cs="Times New Roman"/>
-        </w:rPr>
-        <w:t>)</w:t>
+          <w:b/>
+          <w:bCs/>
+        </w:rPr>
+        <w:t>[N+M])</w:t>
       </w:r>
     </w:p>
     <w:p>
@@ -598,14 +627,35 @@
       <w:r>
         <w:rPr>
           <w:rFonts w:cs="Times New Roman"/>
+          <w:b/>
+          <w:bCs/>
         </w:rPr>
         <w:t>Θ</w:t>
       </w:r>
       <w:r>
         <w:rPr>
           <w:rFonts w:cs="Times New Roman"/>
-        </w:rPr>
-        <w:t>(NM)</w:t>
+          <w:b/>
+          <w:bCs/>
+        </w:rPr>
+        <w:t>(NM+N</w:t>
+      </w:r>
+      <w:r>
+        <w:rPr>
+          <w:rFonts w:cs="Times New Roman"/>
+          <w:b/>
+          <w:bCs/>
+          <w:vertAlign w:val="superscript"/>
+        </w:rPr>
+        <w:t>2</w:t>
+      </w:r>
+      <w:r>
+        <w:rPr>
+          <w:rFonts w:cs="Times New Roman"/>
+          <w:b/>
+          <w:bCs/>
+        </w:rPr>
+        <w:t>)</w:t>
       </w:r>
     </w:p>
     <w:p>
@@ -632,12 +682,16 @@
       <w:r>
         <w:rPr>
           <w:rFonts w:cs="Times New Roman"/>
+          <w:b/>
+          <w:bCs/>
         </w:rPr>
         <w:t>Θ</w:t>
       </w:r>
       <w:r>
         <w:rPr>
           <w:rFonts w:cs="Times New Roman"/>
+          <w:b/>
+          <w:bCs/>
         </w:rPr>
         <w:t>(</w:t>
       </w:r>
@@ -645,15 +699,19 @@
       <w:r>
         <w:rPr>
           <w:rFonts w:cs="Times New Roman"/>
-        </w:rPr>
-        <w:t>NlogM</w:t>
+          <w:b/>
+          <w:bCs/>
+        </w:rPr>
+        <w:t>Nlog</w:t>
       </w:r>
       <w:proofErr w:type="spellEnd"/>
       <w:r>
         <w:rPr>
           <w:rFonts w:cs="Times New Roman"/>
-        </w:rPr>
-        <w:t>)</w:t>
+          <w:b/>
+          <w:bCs/>
+        </w:rPr>
+        <w:t>[N+M])</w:t>
       </w:r>
     </w:p>
     <w:p>
@@ -680,12 +738,16 @@
       <w:r>
         <w:rPr>
           <w:rFonts w:cs="Times New Roman"/>
+          <w:b/>
+          <w:bCs/>
         </w:rPr>
         <w:t>Θ</w:t>
       </w:r>
       <w:r>
         <w:rPr>
           <w:rFonts w:cs="Times New Roman"/>
+          <w:b/>
+          <w:bCs/>
         </w:rPr>
         <w:t>(</w:t>
       </w:r>
@@ -693,15 +755,19 @@
       <w:r>
         <w:rPr>
           <w:rFonts w:cs="Times New Roman"/>
-        </w:rPr>
-        <w:t>NlogM</w:t>
+          <w:b/>
+          <w:bCs/>
+        </w:rPr>
+        <w:t>Nlog</w:t>
       </w:r>
       <w:proofErr w:type="spellEnd"/>
       <w:r>
         <w:rPr>
           <w:rFonts w:cs="Times New Roman"/>
-        </w:rPr>
-        <w:t>)</w:t>
+          <w:b/>
+          <w:bCs/>
+        </w:rPr>
+        <w:t>[N+M])</w:t>
       </w:r>
     </w:p>
     <w:p>
@@ -740,12 +806,16 @@
       <w:r>
         <w:rPr>
           <w:rFonts w:cs="Times New Roman"/>
+          <w:b/>
+          <w:bCs/>
         </w:rPr>
         <w:t>Θ</w:t>
       </w:r>
       <w:r>
         <w:rPr>
           <w:rFonts w:cs="Times New Roman"/>
+          <w:b/>
+          <w:bCs/>
         </w:rPr>
         <w:t>(</w:t>
       </w:r>
@@ -753,6 +823,8 @@
       <w:r>
         <w:rPr>
           <w:rFonts w:cs="Times New Roman"/>
+          <w:b/>
+          <w:bCs/>
         </w:rPr>
         <w:t>NlogM</w:t>
       </w:r>
@@ -760,6 +832,8 @@
       <w:r>
         <w:rPr>
           <w:rFonts w:cs="Times New Roman"/>
+          <w:b/>
+          <w:bCs/>
         </w:rPr>
         <w:t>)</w:t>
       </w:r>
@@ -800,12 +874,15 @@
       <w:r>
         <w:rPr>
           <w:rFonts w:cs="Times New Roman"/>
+          <w:b/>
+          <w:bCs/>
         </w:rPr>
         <w:t>Θ</w:t>
       </w:r>
       <w:r>
         <w:rPr>
-          <w:rFonts w:cs="Times New Roman"/>
+          <w:b/>
+          <w:bCs/>
         </w:rPr>
         <w:t>(NM)</w:t>
       </w:r>
@@ -828,12 +905,16 @@
       <w:r>
         <w:rPr>
           <w:rFonts w:cs="Times New Roman"/>
+          <w:b/>
+          <w:bCs/>
         </w:rPr>
         <w:t>Θ</w:t>
       </w:r>
       <w:r>
         <w:rPr>
           <w:rFonts w:cs="Times New Roman"/>
+          <w:b/>
+          <w:bCs/>
         </w:rPr>
         <w:t>(</w:t>
       </w:r>
@@ -841,6 +922,8 @@
       <w:r>
         <w:rPr>
           <w:rFonts w:cs="Times New Roman"/>
+          <w:b/>
+          <w:bCs/>
         </w:rPr>
         <w:t>NlogM</w:t>
       </w:r>
@@ -848,6 +931,8 @@
       <w:r>
         <w:rPr>
           <w:rFonts w:cs="Times New Roman"/>
+          <w:b/>
+          <w:bCs/>
         </w:rPr>
         <w:t>)</w:t>
       </w:r>
@@ -870,12 +955,16 @@
       <w:r>
         <w:rPr>
           <w:rFonts w:cs="Times New Roman"/>
+          <w:b/>
+          <w:bCs/>
         </w:rPr>
         <w:t>Θ</w:t>
       </w:r>
       <w:r>
         <w:rPr>
           <w:rFonts w:cs="Times New Roman"/>
+          <w:b/>
+          <w:bCs/>
         </w:rPr>
         <w:t>(</w:t>
       </w:r>
@@ -883,6 +972,8 @@
       <w:r>
         <w:rPr>
           <w:rFonts w:cs="Times New Roman"/>
+          <w:b/>
+          <w:bCs/>
         </w:rPr>
         <w:t>NlogM</w:t>
       </w:r>
@@ -890,6 +981,8 @@
       <w:r>
         <w:rPr>
           <w:rFonts w:cs="Times New Roman"/>
+          <w:b/>
+          <w:bCs/>
         </w:rPr>
         <w:t>)</w:t>
       </w:r>
@@ -932,14 +1025,18 @@
       <w:r>
         <w:rPr>
           <w:rFonts w:cs="Times New Roman"/>
+          <w:b/>
+          <w:bCs/>
         </w:rPr>
         <w:t>Θ</w:t>
       </w:r>
       <w:r>
         <w:rPr>
           <w:rFonts w:cs="Times New Roman"/>
-        </w:rPr>
-        <w:t>(N)</w:t>
+          <w:b/>
+          <w:bCs/>
+        </w:rPr>
+        <w:t>(M)</w:t>
       </w:r>
     </w:p>
     <w:p>
@@ -980,17 +1077,19 @@
       <w:r>
         <w:rPr>
           <w:rFonts w:cs="Times New Roman"/>
+          <w:b/>
+          <w:bCs/>
         </w:rPr>
         <w:t>Θ</w:t>
       </w:r>
       <w:r>
         <w:rPr>
           <w:rFonts w:cs="Times New Roman"/>
-        </w:rPr>
-        <w:t>(N)</w:t>
-      </w:r>
-      <w:bookmarkStart w:id="0" w:name="_GoBack"/>
-      <w:bookmarkEnd w:id="0"/>
+          <w:b/>
+          <w:bCs/>
+        </w:rPr>
+        <w:t>(M)</w:t>
+      </w:r>
     </w:p>
     <w:p>
       <w:pPr>
